--- a/Documents/3-MoHinhUseCase.docx
+++ b/Documents/3-MoHinhUseCase.docx
@@ -1216,8 +1216,6 @@
           <w:tab w:val="clear" w:pos="9360"/>
         </w:tabs>
       </w:pPr>
-      <w:bookmarkStart w:id="94" w:name="_GoBack"/>
-      <w:bookmarkEnd w:id="94"/>
       <w:r>
         <w:rPr>
           <w:lang w:val="en-US"/>
@@ -4618,10 +4616,10 @@
       </w:pPr>
       <w:bookmarkStart w:id="0" w:name="_Toc1097249308"/>
       <w:bookmarkStart w:id="1" w:name="_Toc452198046"/>
-      <w:bookmarkStart w:id="2" w:name="_Toc452186669"/>
-      <w:bookmarkStart w:id="3" w:name="_Toc451996089"/>
-      <w:bookmarkStart w:id="4" w:name="_Toc460198367"/>
-      <w:bookmarkStart w:id="5" w:name="_Toc452184222"/>
+      <w:bookmarkStart w:id="2" w:name="_Toc451996089"/>
+      <w:bookmarkStart w:id="3" w:name="_Toc460198367"/>
+      <w:bookmarkStart w:id="4" w:name="_Toc452184222"/>
+      <w:bookmarkStart w:id="5" w:name="_Toc452186669"/>
       <w:r>
         <w:rPr>
           <w:lang w:val="en-US"/>
@@ -8364,8 +8362,8 @@
           <w:lang w:val="en-US"/>
         </w:rPr>
       </w:pPr>
-      <w:bookmarkStart w:id="9" w:name="_Toc248174678"/>
-      <w:bookmarkStart w:id="10" w:name="_Toc356972084"/>
+      <w:bookmarkStart w:id="9" w:name="_Toc356972084"/>
+      <w:bookmarkStart w:id="10" w:name="_Toc248174678"/>
       <w:r>
         <w:rPr>
           <w:lang w:val="en-US"/>
@@ -8767,8 +8765,8 @@
           <w:lang w:val="en-US"/>
         </w:rPr>
       </w:pPr>
-      <w:bookmarkStart w:id="11" w:name="_Toc1076743164"/>
-      <w:bookmarkStart w:id="12" w:name="_Toc1201711721"/>
+      <w:bookmarkStart w:id="11" w:name="_Toc1201711721"/>
+      <w:bookmarkStart w:id="12" w:name="_Toc1076743164"/>
       <w:r>
         <w:rPr>
           <w:lang w:val="en-US"/>
@@ -9121,8 +9119,8 @@
           <w:lang w:val="en-US"/>
         </w:rPr>
       </w:pPr>
-      <w:bookmarkStart w:id="13" w:name="_Toc219305476"/>
-      <w:bookmarkStart w:id="14" w:name="_Toc1397719008"/>
+      <w:bookmarkStart w:id="13" w:name="_Toc1397719008"/>
+      <w:bookmarkStart w:id="14" w:name="_Toc219305476"/>
       <w:r>
         <w:rPr>
           <w:lang w:val="en-US"/>
@@ -9616,8 +9614,8 @@
           <w:lang w:val="en-US"/>
         </w:rPr>
       </w:pPr>
-      <w:bookmarkStart w:id="15" w:name="_Toc1921850970"/>
-      <w:bookmarkStart w:id="16" w:name="_Toc2106777836"/>
+      <w:bookmarkStart w:id="15" w:name="_Toc2106777836"/>
+      <w:bookmarkStart w:id="16" w:name="_Toc1921850970"/>
       <w:r>
         <w:rPr>
           <w:lang w:val="en-US"/>
@@ -23503,7 +23501,7 @@
           <w:color w:val="0000FF"/>
           <w:lang w:val="en"/>
         </w:rPr>
-        <w:t>Chức năng xem thống kê</w:t>
+        <w:t>Thủ thư đang ở chức năng xem thống kê</w:t>
       </w:r>
     </w:p>
     <w:p>
@@ -24038,7 +24036,7 @@
           <w:color w:val="0000FF"/>
           <w:lang w:val="en"/>
         </w:rPr>
-        <w:t>Hệ thống ghi nhận và lưu vào hàng đợi</w:t>
+        <w:t>Hệ thống ghi nhận và lưu vào hàng đợi CSDL</w:t>
       </w:r>
     </w:p>
     <w:p>
@@ -28519,39 +28517,8 @@
           <w:lang w:val="en-US"/>
         </w:rPr>
       </w:pPr>
-      <w:r>
-        <w:rPr>
-          <w:i/>
-          <w:color w:val="0000FF"/>
-          <w:lang w:val="en-US"/>
-        </w:rPr>
-        <w:t>Thủ thư</w:t>
-      </w:r>
-      <w:r>
-        <w:rPr>
-          <w:rFonts w:hint="default"/>
-          <w:i/>
-          <w:color w:val="0000FF"/>
-          <w:lang w:val="en"/>
-        </w:rPr>
-        <w:t xml:space="preserve"> xác nhận trả phòng đọc</w:t>
-      </w:r>
-    </w:p>
-    <w:p>
-      <w:pPr>
-        <w:pStyle w:val="14"/>
-        <w:numPr>
-          <w:ilvl w:val="0"/>
-          <w:numId w:val="55"/>
-        </w:numPr>
-        <w:ind w:left="1080" w:leftChars="0" w:hanging="360" w:firstLineChars="0"/>
-        <w:jc w:val="both"/>
-        <w:rPr>
-          <w:i/>
-          <w:color w:val="0000FF"/>
-          <w:lang w:val="en-US"/>
-        </w:rPr>
-      </w:pPr>
+      <w:bookmarkStart w:id="94" w:name="_GoBack"/>
+      <w:bookmarkEnd w:id="94"/>
       <w:r>
         <w:rPr>
           <w:rFonts w:hint="default"/>
@@ -31767,6 +31734,7 @@
       <w:pPr>
         <w:pStyle w:val="14"/>
         <w:numPr>
+          <w:ilvl w:val="0"/>
           <w:numId w:val="0"/>
         </w:numPr>
         <w:jc w:val="both"/>

--- a/Documents/3-MoHinhUseCase.docx
+++ b/Documents/3-MoHinhUseCase.docx
@@ -539,11 +539,35 @@
             </w:pPr>
             <w:r>
               <w:rPr>
+                <w:rFonts w:hint="default" w:eastAsia="SimSun"/>
+                <w:color w:val="0000FF"/>
+                <w:lang w:val="en"/>
+              </w:rPr>
+              <w:t>04</w:t>
+            </w:r>
+            <w:r>
+              <w:rPr>
                 <w:rFonts w:eastAsia="SimSun"/>
                 <w:color w:val="0000FF"/>
                 <w:lang w:val="en-US"/>
               </w:rPr>
-              <w:t>23/06/2020</w:t>
+              <w:t>/</w:t>
+            </w:r>
+            <w:r>
+              <w:rPr>
+                <w:rFonts w:hint="default" w:eastAsia="SimSun"/>
+                <w:color w:val="0000FF"/>
+                <w:lang w:val="en"/>
+              </w:rPr>
+              <w:t>07</w:t>
+            </w:r>
+            <w:r>
+              <w:rPr>
+                <w:rFonts w:eastAsia="SimSun"/>
+                <w:color w:val="0000FF"/>
+                <w:lang w:val="en-US"/>
+              </w:rPr>
+              <w:t>/2020</w:t>
             </w:r>
           </w:p>
         </w:tc>
@@ -594,9 +618,9 @@
               <w:spacing w:after="120"/>
               <w:jc w:val="center"/>
               <w:rPr>
-                <w:rFonts w:eastAsia="SimSun"/>
+                <w:rFonts w:hint="default" w:eastAsia="SimSun"/>
                 <w:color w:val="0000FF"/>
-                <w:lang w:val="en-US"/>
+                <w:lang w:val="en"/>
               </w:rPr>
             </w:pPr>
             <w:r>
@@ -605,7 +629,15 @@
                 <w:color w:val="0000FF"/>
                 <w:lang w:val="en-US"/>
               </w:rPr>
-              <w:t>Thêm sơ đồ Usecase và đặc tả usecase 1-9</w:t>
+              <w:t>Thêm sơ đồ Usecase và đặc tả usecase 1-</w:t>
+            </w:r>
+            <w:r>
+              <w:rPr>
+                <w:rFonts w:hint="default" w:eastAsia="SimSun"/>
+                <w:color w:val="0000FF"/>
+                <w:lang w:val="en"/>
+              </w:rPr>
+              <w:t>17</w:t>
             </w:r>
           </w:p>
         </w:tc>
@@ -680,11 +712,35 @@
             </w:pPr>
             <w:r>
               <w:rPr>
+                <w:rFonts w:hint="default" w:eastAsia="SimSun"/>
+                <w:color w:val="0000FF"/>
+                <w:lang w:val="en"/>
+              </w:rPr>
+              <w:t>04</w:t>
+            </w:r>
+            <w:r>
+              <w:rPr>
                 <w:rFonts w:eastAsia="SimSun"/>
                 <w:color w:val="0000FF"/>
                 <w:lang w:val="en-US"/>
               </w:rPr>
-              <w:t>23/06/2020</w:t>
+              <w:t>/</w:t>
+            </w:r>
+            <w:r>
+              <w:rPr>
+                <w:rFonts w:hint="default" w:eastAsia="SimSun"/>
+                <w:color w:val="0000FF"/>
+                <w:lang w:val="en"/>
+              </w:rPr>
+              <w:t>07</w:t>
+            </w:r>
+            <w:r>
+              <w:rPr>
+                <w:rFonts w:eastAsia="SimSun"/>
+                <w:color w:val="0000FF"/>
+                <w:lang w:val="en-US"/>
+              </w:rPr>
+              <w:t>/2020</w:t>
             </w:r>
           </w:p>
         </w:tc>
@@ -742,7 +798,7 @@
               <w:spacing w:after="120"/>
               <w:jc w:val="center"/>
               <w:rPr>
-                <w:rFonts w:eastAsia="SimSun"/>
+                <w:rFonts w:hint="default" w:eastAsia="SimSun"/>
                 <w:lang w:val="en"/>
               </w:rPr>
             </w:pPr>
@@ -756,11 +812,11 @@
             </w:r>
             <w:r>
               <w:rPr>
-                <w:rFonts w:eastAsia="SimSun"/>
+                <w:rFonts w:hint="default" w:eastAsia="SimSun"/>
                 <w:color w:val="0000FF"/>
                 <w:lang w:val="en"/>
               </w:rPr>
-              <w:t>10</w:t>
+              <w:t>18</w:t>
             </w:r>
             <w:r>
               <w:rPr>
@@ -772,11 +828,11 @@
             </w:r>
             <w:r>
               <w:rPr>
-                <w:rFonts w:eastAsia="SimSun"/>
+                <w:rFonts w:hint="default" w:eastAsia="SimSun"/>
                 <w:color w:val="0000FF"/>
                 <w:lang w:val="en"/>
               </w:rPr>
-              <w:t>18</w:t>
+              <w:t>34</w:t>
             </w:r>
           </w:p>
         </w:tc>
@@ -806,15 +862,17 @@
                 <w:color w:val="0000FF"/>
                 <w:lang w:val="en-US"/>
               </w:rPr>
-              <w:t>Nguyễn Thanh Tùng - 8</w:t>
+              <w:t>Nguyễ</w:t>
             </w:r>
+            <w:bookmarkStart w:id="94" w:name="_GoBack"/>
+            <w:bookmarkEnd w:id="94"/>
             <w:r>
               <w:rPr>
                 <w:rFonts w:eastAsia="SimSun"/>
                 <w:color w:val="0000FF"/>
-                <w:lang w:val="en"/>
+                <w:lang w:val="en-US"/>
               </w:rPr>
-              <w:t>2</w:t>
+              <w:t>n Thọ Tuấn</w:t>
             </w:r>
           </w:p>
         </w:tc>
@@ -852,11 +910,35 @@
             </w:pPr>
             <w:r>
               <w:rPr>
+                <w:rFonts w:hint="default" w:eastAsia="SimSun"/>
+                <w:color w:val="0000FF"/>
+                <w:lang w:val="en"/>
+              </w:rPr>
+              <w:t>04</w:t>
+            </w:r>
+            <w:r>
+              <w:rPr>
                 <w:rFonts w:eastAsia="SimSun"/>
                 <w:color w:val="0000FF"/>
                 <w:lang w:val="en-US"/>
               </w:rPr>
-              <w:t>24/06/2020</w:t>
+              <w:t>/</w:t>
+            </w:r>
+            <w:r>
+              <w:rPr>
+                <w:rFonts w:hint="default" w:eastAsia="SimSun"/>
+                <w:color w:val="0000FF"/>
+                <w:lang w:val="en"/>
+              </w:rPr>
+              <w:t>07</w:t>
+            </w:r>
+            <w:r>
+              <w:rPr>
+                <w:rFonts w:eastAsia="SimSun"/>
+                <w:color w:val="0000FF"/>
+                <w:lang w:val="en-US"/>
+              </w:rPr>
+              <w:t>/2020</w:t>
             </w:r>
           </w:p>
         </w:tc>
@@ -914,7 +996,7 @@
               <w:spacing w:after="120"/>
               <w:jc w:val="center"/>
               <w:rPr>
-                <w:rFonts w:eastAsia="SimSun"/>
+                <w:rFonts w:hint="default" w:eastAsia="SimSun"/>
                 <w:lang w:val="en"/>
               </w:rPr>
             </w:pPr>
@@ -928,11 +1010,27 @@
             </w:r>
             <w:r>
               <w:rPr>
-                <w:rFonts w:eastAsia="SimSun"/>
+                <w:rFonts w:hint="default" w:eastAsia="SimSun"/>
                 <w:color w:val="0000FF"/>
                 <w:lang w:val="en"/>
               </w:rPr>
-              <w:t>19-25</w:t>
+              <w:t>35</w:t>
+            </w:r>
+            <w:r>
+              <w:rPr>
+                <w:rFonts w:eastAsia="SimSun"/>
+                <w:color w:val="0000FF"/>
+                <w:lang w:val="en-US"/>
+              </w:rPr>
+              <w:t xml:space="preserve"> -  </w:t>
+            </w:r>
+            <w:r>
+              <w:rPr>
+                <w:rFonts w:hint="default" w:eastAsia="SimSun"/>
+                <w:color w:val="0000FF"/>
+                <w:lang w:val="en"/>
+              </w:rPr>
+              <w:t>51</w:t>
             </w:r>
           </w:p>
         </w:tc>
@@ -962,7 +1060,15 @@
                 <w:color w:val="0000FF"/>
                 <w:lang w:val="en-US"/>
               </w:rPr>
-              <w:t>Nguyễn Thọ Tuấn</w:t>
+              <w:t>Nguyễn Thanh Tùng - 8</w:t>
+            </w:r>
+            <w:r>
+              <w:rPr>
+                <w:rFonts w:eastAsia="SimSun"/>
+                <w:color w:val="0000FF"/>
+                <w:lang w:val="en"/>
+              </w:rPr>
+              <w:t>2</w:t>
             </w:r>
           </w:p>
         </w:tc>
@@ -4615,11 +4721,11 @@
         </w:rPr>
       </w:pPr>
       <w:bookmarkStart w:id="0" w:name="_Toc1097249308"/>
-      <w:bookmarkStart w:id="1" w:name="_Toc452198046"/>
-      <w:bookmarkStart w:id="2" w:name="_Toc451996089"/>
-      <w:bookmarkStart w:id="3" w:name="_Toc460198367"/>
-      <w:bookmarkStart w:id="4" w:name="_Toc452184222"/>
-      <w:bookmarkStart w:id="5" w:name="_Toc452186669"/>
+      <w:bookmarkStart w:id="1" w:name="_Toc452184222"/>
+      <w:bookmarkStart w:id="2" w:name="_Toc460198367"/>
+      <w:bookmarkStart w:id="3" w:name="_Toc452198046"/>
+      <w:bookmarkStart w:id="4" w:name="_Toc452186669"/>
+      <w:bookmarkStart w:id="5" w:name="_Toc451996089"/>
       <w:r>
         <w:rPr>
           <w:lang w:val="en-US"/>
@@ -8362,8 +8468,8 @@
           <w:lang w:val="en-US"/>
         </w:rPr>
       </w:pPr>
-      <w:bookmarkStart w:id="9" w:name="_Toc356972084"/>
-      <w:bookmarkStart w:id="10" w:name="_Toc248174678"/>
+      <w:bookmarkStart w:id="9" w:name="_Toc248174678"/>
+      <w:bookmarkStart w:id="10" w:name="_Toc356972084"/>
       <w:r>
         <w:rPr>
           <w:lang w:val="en-US"/>
@@ -8765,8 +8871,8 @@
           <w:lang w:val="en-US"/>
         </w:rPr>
       </w:pPr>
-      <w:bookmarkStart w:id="11" w:name="_Toc1201711721"/>
-      <w:bookmarkStart w:id="12" w:name="_Toc1076743164"/>
+      <w:bookmarkStart w:id="11" w:name="_Toc1076743164"/>
+      <w:bookmarkStart w:id="12" w:name="_Toc1201711721"/>
       <w:r>
         <w:rPr>
           <w:lang w:val="en-US"/>
@@ -9119,8 +9225,8 @@
           <w:lang w:val="en-US"/>
         </w:rPr>
       </w:pPr>
-      <w:bookmarkStart w:id="13" w:name="_Toc1397719008"/>
-      <w:bookmarkStart w:id="14" w:name="_Toc219305476"/>
+      <w:bookmarkStart w:id="13" w:name="_Toc219305476"/>
+      <w:bookmarkStart w:id="14" w:name="_Toc1397719008"/>
       <w:r>
         <w:rPr>
           <w:lang w:val="en-US"/>
@@ -9614,8 +9720,8 @@
           <w:lang w:val="en-US"/>
         </w:rPr>
       </w:pPr>
-      <w:bookmarkStart w:id="15" w:name="_Toc2106777836"/>
-      <w:bookmarkStart w:id="16" w:name="_Toc1921850970"/>
+      <w:bookmarkStart w:id="15" w:name="_Toc1921850970"/>
+      <w:bookmarkStart w:id="16" w:name="_Toc2106777836"/>
       <w:r>
         <w:rPr>
           <w:lang w:val="en-US"/>
@@ -28517,8 +28623,6 @@
           <w:lang w:val="en-US"/>
         </w:rPr>
       </w:pPr>
-      <w:bookmarkStart w:id="94" w:name="_GoBack"/>
-      <w:bookmarkEnd w:id="94"/>
       <w:r>
         <w:rPr>
           <w:rFonts w:hint="default"/>
@@ -38478,6 +38582,7 @@
     <w:name w:val="Header Char"/>
     <w:basedOn w:val="11"/>
     <w:link w:val="21"/>
+    <w:qFormat/>
     <w:uiPriority w:val="99"/>
     <w:rPr>
       <w:sz w:val="24"/>
